--- a/Power BI Assignment1.docx
+++ b/Power BI Assignment1.docx
@@ -2,11 +2,36 @@
 <file path=word/document.xml><?xml version="1.0" encoding="utf-8"?>
 <w:document xmlns:wpc="http://schemas.microsoft.com/office/word/2010/wordprocessingCanvas" xmlns:mc="http://schemas.openxmlformats.org/markup-compatibility/2006" xmlns:o="urn:schemas-microsoft-com:office:office" xmlns:r="http://schemas.openxmlformats.org/officeDocument/2006/relationships" xmlns:m="http://schemas.openxmlformats.org/officeDocument/2006/math" xmlns:v="urn:schemas-microsoft-com:vml" xmlns:wp14="http://schemas.microsoft.com/office/word/2010/wordprocessingDrawing" xmlns:wp="http://schemas.openxmlformats.org/drawingml/2006/wordprocessingDrawing" xmlns:w10="urn:schemas-microsoft-com:office:word" xmlns:w="http://schemas.openxmlformats.org/wordprocessingml/2006/main" xmlns:w14="http://schemas.microsoft.com/office/word/2010/wordml" xmlns:wpg="http://schemas.microsoft.com/office/word/2010/wordprocessingGroup" xmlns:wpi="http://schemas.microsoft.com/office/word/2010/wordprocessingInk" xmlns:wne="http://schemas.microsoft.com/office/word/2006/wordml" xmlns:wps="http://schemas.microsoft.com/office/word/2010/wordprocessingShape" mc:Ignorable="w14 wp14">
   <w:body>
-    <w:p/>
-    <w:p>
-      <w:r>
+    <w:p>
+      <w:r>
+        <w:rPr>
+          <w:rFonts w:ascii="Helvetica" w:hAnsi="Helvetica" w:cs="Helvetica"/>
+          <w:b/>
+          <w:bCs/>
+          <w:color w:val="4C5860"/>
+          <w:sz w:val="27"/>
+          <w:szCs w:val="27"/>
+          <w:shd w:val="clear" w:color="auto" w:fill="EEF7FF"/>
+        </w:rPr>
+        <w:t>Power BI Installation Assignment</w:t>
+      </w:r>
+    </w:p>
+    <w:p>
+      <w:pPr>
+        <w:rPr>
+          <w:b/>
+          <w:u w:val="single"/>
+        </w:rPr>
+      </w:pPr>
+      <w:r>
+        <w:rPr>
+          <w:b/>
+          <w:u w:val="single"/>
+        </w:rPr>
         <w:t xml:space="preserve">Assignment – 1 </w:t>
       </w:r>
+      <w:bookmarkStart w:id="0" w:name="_GoBack"/>
+      <w:bookmarkEnd w:id="0"/>
     </w:p>
     <w:p>
       <w:r>
@@ -84,6 +109,7 @@
         <w:rPr>
           <w:noProof/>
         </w:rPr>
+        <w:lastRenderedPageBreak/>
         <w:drawing>
           <wp:inline distT="0" distB="0" distL="0" distR="0" wp14:anchorId="09DF748D" wp14:editId="5C8708CE">
             <wp:extent cx="5943600" cy="2959100"/>
@@ -206,6 +232,7 @@
         <w:rPr>
           <w:noProof/>
         </w:rPr>
+        <w:lastRenderedPageBreak/>
         <w:drawing>
           <wp:inline distT="0" distB="0" distL="0" distR="0">
             <wp:extent cx="5943600" cy="3096489"/>
@@ -336,6 +363,7 @@
         <w:rPr>
           <w:noProof/>
         </w:rPr>
+        <w:lastRenderedPageBreak/>
         <w:drawing>
           <wp:inline distT="0" distB="0" distL="0" distR="0">
             <wp:extent cx="5943600" cy="3341154"/>
@@ -407,10 +435,7 @@
     </w:p>
     <w:p>
       <w:r>
-        <w:t>−</w:t>
-      </w:r>
-      <w:r>
-        <w:t xml:space="preserve"> Power BI Premium</w:t>
+        <w:t>− Power BI Premium</w:t>
       </w:r>
     </w:p>
     <w:p/>
@@ -486,8 +511,6 @@
           <w:szCs w:val="18"/>
         </w:rPr>
       </w:pPr>
-      <w:bookmarkStart w:id="0" w:name="_GoBack"/>
-      <w:bookmarkEnd w:id="0"/>
       <w:r>
         <w:rPr>
           <w:rFonts w:ascii="Arial" w:hAnsi="Arial" w:cs="Arial"/>
@@ -599,6 +622,7 @@
           <w:szCs w:val="24"/>
           <w:shd w:val="clear" w:color="auto" w:fill="FFFFFF"/>
         </w:rPr>
+        <w:lastRenderedPageBreak/>
         <w:t>Power BI Pro</w:t>
       </w:r>
       <w:r>
